--- a/Yaghout/Yaghout (2).docx
+++ b/Yaghout/Yaghout (2).docx
@@ -5,7 +5,7 @@
     <w:p>
       <w:pPr>
         <w:rPr>
-          <w:rFonts w:cs="B Nazanin" w:hint="cs"/>
+          <w:rFonts w:cs="B Nazanin"/>
           <w:sz w:val="24"/>
           <w:szCs w:val="24"/>
           <w:rtl/>
@@ -24,7 +24,7 @@
     <w:p>
       <w:pPr>
         <w:rPr>
-          <w:rFonts w:cs="B Nazanin" w:hint="cs"/>
+          <w:rFonts w:cs="B Nazanin"/>
           <w:sz w:val="24"/>
           <w:szCs w:val="24"/>
           <w:rtl/>
@@ -52,7 +52,7 @@
     <w:p>
       <w:pPr>
         <w:rPr>
-          <w:rFonts w:cs="B Nazanin" w:hint="cs"/>
+          <w:rFonts w:cs="B Nazanin"/>
           <w:sz w:val="24"/>
           <w:szCs w:val="24"/>
           <w:rtl/>
@@ -71,7 +71,7 @@
     <w:p>
       <w:pPr>
         <w:rPr>
-          <w:rFonts w:cs="B Nazanin" w:hint="cs"/>
+          <w:rFonts w:cs="B Nazanin"/>
           <w:sz w:val="24"/>
           <w:szCs w:val="24"/>
           <w:rtl/>
@@ -119,7 +119,7 @@
     <w:p>
       <w:pPr>
         <w:rPr>
-          <w:rFonts w:cs="B Nazanin" w:hint="cs"/>
+          <w:rFonts w:cs="B Nazanin"/>
           <w:sz w:val="24"/>
           <w:szCs w:val="24"/>
           <w:rtl/>
@@ -247,7 +247,7 @@
     <w:p>
       <w:pPr>
         <w:rPr>
-          <w:rFonts w:cs="B Nazanin" w:hint="cs"/>
+          <w:rFonts w:cs="B Nazanin"/>
           <w:sz w:val="24"/>
           <w:szCs w:val="24"/>
           <w:rtl/>
@@ -312,7 +312,7 @@
     <w:p>
       <w:pPr>
         <w:rPr>
-          <w:rFonts w:cs="B Nazanin" w:hint="cs"/>
+          <w:rFonts w:cs="B Nazanin"/>
           <w:sz w:val="24"/>
           <w:szCs w:val="24"/>
           <w:rtl/>
@@ -340,7 +340,7 @@
     <w:p>
       <w:pPr>
         <w:rPr>
-          <w:rFonts w:cs="B Nazanin" w:hint="cs"/>
+          <w:rFonts w:cs="B Nazanin"/>
           <w:sz w:val="24"/>
           <w:szCs w:val="24"/>
           <w:rtl/>
@@ -371,7 +371,6 @@
           <w:rFonts w:cs="B Nazanin"/>
           <w:sz w:val="24"/>
           <w:szCs w:val="24"/>
-          <w:rtl/>
         </w:rPr>
       </w:pPr>
       <w:r>
@@ -381,29 +380,192 @@
           <w:szCs w:val="24"/>
           <w:rtl/>
         </w:rPr>
-        <w:t>فصل اول مربوط به معرفی سیستم می باشد، که در بخش اول آن، مروری بر تعاریف و مفاهیم اولیه داریم و پس از آشنایی با آنها، در بخش دوم، به بررسی نمونه هایی از سیستم های پیاده سازی شده در این حوزه می پردازیم و مزایا و معایب هریک را بررسی می نماییم و در بخش سوم، امکان سنجی ابزارهای مورد نیاز جهت تجزیه و تحلیل و توسعه سیستم را بررسی می نماییم و برای بکارگیری هریک،</w:t>
+        <w:t>فصل اول مربوط به معرفی سیستم می باشد، که در بخش اول آن، مروری بر تعاریف و مفاهیم اولیه داریم و پس از آشنایی با آنها، در بخش دوم، به بررسی نمونه هایی از سیستم های پیاده سازی شده در این حوزه می پردازیم و مزایا و معایب هریک را بررسی می نماییم و در بخش سوم، امکان سنجی ابزارهای مورد نیاز جهت تجزیه و تحلیل و توسعه سیستم را بررسی می نماییم و برای بکارگیری هریک، دلیلی را ذکر می کنیم.</w:t>
+      </w:r>
+    </w:p>
+    <w:p>
+      <w:pPr>
+        <w:rPr>
+          <w:rFonts w:cs="B Nazanin" w:hint="cs"/>
+          <w:sz w:val="24"/>
+          <w:szCs w:val="24"/>
+          <w:rtl/>
+        </w:rPr>
+      </w:pPr>
+      <w:r>
+        <w:rPr>
+          <w:rFonts w:cs="B Nazanin" w:hint="cs"/>
+          <w:sz w:val="24"/>
+          <w:szCs w:val="24"/>
+          <w:rtl/>
+        </w:rPr>
+        <w:t xml:space="preserve">فصل دوم، تحلیل برنامه را در بر دارد و شامل کلیه نموداری های </w:t>
+      </w:r>
+      <w:r>
+        <w:rPr>
+          <w:rFonts w:cs="B Nazanin"/>
+          <w:sz w:val="24"/>
+          <w:szCs w:val="24"/>
+        </w:rPr>
+        <w:t>UML</w:t>
+      </w:r>
+      <w:r>
+        <w:rPr>
+          <w:rFonts w:cs="B Nazanin" w:hint="cs"/>
+          <w:sz w:val="24"/>
+          <w:szCs w:val="24"/>
+          <w:rtl/>
+        </w:rPr>
+        <w:t xml:space="preserve"> مربوط به پروژه می باشد. در بخش اول نمودارهای </w:t>
+      </w:r>
+      <w:r>
+        <w:rPr>
+          <w:rFonts w:cs="B Nazanin"/>
+          <w:sz w:val="24"/>
+          <w:szCs w:val="24"/>
+        </w:rPr>
+        <w:t>Use Case</w:t>
+      </w:r>
+      <w:r>
+        <w:rPr>
+          <w:rFonts w:cs="B Nazanin" w:hint="cs"/>
+          <w:sz w:val="24"/>
+          <w:szCs w:val="24"/>
+          <w:rtl/>
+        </w:rPr>
+        <w:t xml:space="preserve"> ذکر گردیده است. این بخش نمایانگر ارتباطات عناصر خارجی(کاربران) و نیازهای آنان در مجموعه سیستم نرم افزاری است. بخش دوم مربوط به نمودار </w:t>
+      </w:r>
+      <w:r>
+        <w:rPr>
+          <w:rFonts w:cs="B Nazanin"/>
+          <w:sz w:val="24"/>
+          <w:szCs w:val="24"/>
+        </w:rPr>
+        <w:t>Class</w:t>
+      </w:r>
+      <w:r>
+        <w:rPr>
+          <w:rFonts w:cs="B Nazanin" w:hint="cs"/>
+          <w:sz w:val="24"/>
+          <w:szCs w:val="24"/>
+          <w:rtl/>
+        </w:rPr>
+        <w:t xml:space="preserve"> می باشد و معرف ماهیت شی گرای برنامه است. در بخش سوم به نمودارهای </w:t>
+      </w:r>
+      <w:r>
+        <w:rPr>
+          <w:rFonts w:cs="B Nazanin"/>
+          <w:sz w:val="24"/>
+          <w:szCs w:val="24"/>
+        </w:rPr>
+        <w:t>Sequence</w:t>
+      </w:r>
+      <w:r>
+        <w:rPr>
+          <w:rFonts w:cs="B Nazanin" w:hint="cs"/>
+          <w:sz w:val="24"/>
+          <w:szCs w:val="24"/>
+          <w:rtl/>
+        </w:rPr>
+        <w:t xml:space="preserve"> فعالیت های مهم سیستم پرداخته ایم.</w:t>
+      </w:r>
+    </w:p>
+    <w:p>
+      <w:pPr>
+        <w:rPr>
+          <w:rFonts w:cs="B Nazanin" w:hint="cs"/>
+          <w:sz w:val="24"/>
+          <w:szCs w:val="24"/>
+          <w:rtl/>
+        </w:rPr>
+      </w:pPr>
+      <w:r>
+        <w:rPr>
+          <w:rFonts w:cs="B Nazanin" w:hint="cs"/>
+          <w:sz w:val="24"/>
+          <w:szCs w:val="24"/>
+          <w:rtl/>
+        </w:rPr>
+        <w:t>فصل سوم اختصاص به پیاده سازی جداول بانک اطلاعاتی دارد. در بخش اول آن، با ذکر نام جدول و کاربرد آنها، به توضیح نام فیلد ها و کلید اصلی و خارجی پرداخته ایم. بخش دوم فصل را به مختصری در مورد کارهای انجام گرفته در مبحث نرمال سازی ها اختصاص داده و سپس شمایی از ارتباطات جداول بانک اطلاعاتی را آورده ایم.</w:t>
+      </w:r>
+    </w:p>
+    <w:p>
+      <w:pPr>
+        <w:rPr>
+          <w:rFonts w:cs="B Nazanin" w:hint="cs"/>
+          <w:sz w:val="24"/>
+          <w:szCs w:val="24"/>
+          <w:rtl/>
+        </w:rPr>
+      </w:pPr>
+      <w:r>
+        <w:rPr>
+          <w:rFonts w:cs="B Nazanin" w:hint="cs"/>
+          <w:sz w:val="24"/>
+          <w:szCs w:val="24"/>
+          <w:rtl/>
+        </w:rPr>
+        <w:t>در فصل چهارم، به توضیح امکانات نرم افزار پیاده سازی شده و تشریح وظایف بخش های مختلف سیستم، همراه با تصاویری از محیط برنامه پرداخته شده است.</w:t>
+      </w:r>
+    </w:p>
+    <w:p>
+      <w:pPr>
+        <w:rPr>
+          <w:rFonts w:cs="B Nazanin" w:hint="cs"/>
+          <w:sz w:val="24"/>
+          <w:szCs w:val="24"/>
+          <w:rtl/>
+        </w:rPr>
+      </w:pPr>
+      <w:r>
+        <w:rPr>
+          <w:rFonts w:cs="B Nazanin" w:hint="cs"/>
+          <w:sz w:val="24"/>
+          <w:szCs w:val="24"/>
+          <w:rtl/>
+        </w:rPr>
+        <w:t>فصل پنجم جمع بندی از کار انجام گرفته است، که پس از بررسی سیستم از زوایای مختلف، در ادامه فصل به بحث پیرامون اجزایی که می توانند به سیستم اضافه گردند، پرداخته شده.</w:t>
+      </w:r>
+    </w:p>
+    <w:p>
+      <w:pPr>
+        <w:rPr>
+          <w:rFonts w:cs="B Nazanin" w:hint="cs"/>
+          <w:sz w:val="24"/>
+          <w:szCs w:val="24"/>
+          <w:rtl/>
+        </w:rPr>
+      </w:pPr>
+      <w:r>
+        <w:rPr>
+          <w:rFonts w:cs="B Nazanin" w:hint="cs"/>
+          <w:sz w:val="24"/>
+          <w:szCs w:val="24"/>
+          <w:rtl/>
+        </w:rPr>
+        <w:t>در فصل ششم، منابع و مراجعی که در طول پیاده سازی و مستند سازی پروژه از آنها استفاده شده است، ذکر گردیده اند.</w:t>
+      </w:r>
+    </w:p>
+    <w:p>
+      <w:pPr>
+        <w:rPr>
+          <w:rFonts w:cs="B Nazanin"/>
+          <w:sz w:val="24"/>
+          <w:szCs w:val="24"/>
+          <w:rtl/>
+        </w:rPr>
+      </w:pPr>
+      <w:r>
+        <w:rPr>
+          <w:rFonts w:cs="B Nazanin" w:hint="cs"/>
+          <w:sz w:val="24"/>
+          <w:szCs w:val="24"/>
+          <w:rtl/>
+        </w:rPr>
+        <w:t>امید است که شما خواننده محترم، پس از مطالعه این مستند، با کار انجام گرفته بخوبی آشنا شده و ایده ای برای گسترش آن نیز داشته باشید.</w:t>
       </w:r>
       <w:bookmarkStart w:id="0" w:name="_GoBack"/>
       <w:bookmarkEnd w:id="0"/>
-      <w:r>
-        <w:rPr>
-          <w:rFonts w:cs="B Nazanin" w:hint="cs"/>
-          <w:sz w:val="24"/>
-          <w:szCs w:val="24"/>
-          <w:rtl/>
-        </w:rPr>
-        <w:t xml:space="preserve"> دلیلی را ذکر می کنیم.</w:t>
-      </w:r>
-    </w:p>
-    <w:p>
-      <w:pPr>
-        <w:rPr>
-          <w:rFonts w:cs="B Nazanin"/>
-          <w:sz w:val="24"/>
-          <w:szCs w:val="24"/>
-          <w:rtl/>
-        </w:rPr>
-      </w:pPr>
     </w:p>
     <w:p>
       <w:pPr>
@@ -662,15 +824,7 @@
           <w:rFonts w:cs="B Nazanin"/>
           <w:rtl/>
         </w:rPr>
-        <w:t xml:space="preserve">وب جزیی از اینترنت است. وب مخزنی از صفحات اینترنتی است که هر یک دارای آدرس مشخصی هستند و توسط آن آدرس ها مسیریابی یا یافته میگردند و کاربری که به شبکه اینترنت متصل شده (کامپیوتر آنها جزو </w:t>
-      </w:r>
-      <w:r>
-        <w:rPr>
-          <w:rFonts w:cs="B Nazanin"/>
-          <w:rtl/>
-        </w:rPr>
-        <w:lastRenderedPageBreak/>
-        <w:t>کامپیوترهای دیگر اینترنت قرار گرفته است) می توانند با نوشتن آدرس صفحه ای از وب، برروی نوار آدرس مرورگر خود، به صفحه وب مورد نظر که در مخزن صفحات وب در اینترنت قرار دارد، دسترسی یابد</w:t>
+        <w:t>وب جزیی از اینترنت است. وب مخزنی از صفحات اینترنتی است که هر یک دارای آدرس مشخصی هستند و توسط آن آدرس ها مسیریابی یا یافته میگردند و کاربری که به شبکه اینترنت متصل شده (کامپیوتر آنها جزو کامپیوترهای دیگر اینترنت قرار گرفته است) می توانند با نوشتن آدرس صفحه ای از وب، برروی نوار آدرس مرورگر خود، به صفحه وب مورد نظر که در مخزن صفحات وب در اینترنت قرار دارد، دسترسی یابد</w:t>
       </w:r>
       <w:r>
         <w:rPr>
@@ -1233,7 +1387,15 @@
           <w:rFonts w:ascii="Tahoma" w:hAnsi="Tahoma" w:cs="B Nazanin"/>
           <w:rtl/>
         </w:rPr>
-        <w:t>بدست مي آيد . برنامه كاربردي نه تنها اطلاعات مي دهد ، بلكه مي تواند از كاربر اطلاعات بگيرد و بكارهاي مختلف پاسخ مناسب دهد . به عبارت ديگر ، يك برنامه كاربردي ، عملكرد كاربر را از يك در خواست به درخواست ديگر رديابي مي كند . بنابراين كاربر مي تواند آن گونه كه در يك وب سايت به جستجو و گردش مي پردازد ، به شكل دلخواه تمام صفحات يك برنامه كاربردي را برسي و مشاهده كند . بلكه اين برنامه كاربردي است كه صفحات مناسب را در شرايط مقتضي به طور ديناميكي توليد كرده و به كاربر ارائه مي دهد</w:t>
+        <w:t xml:space="preserve">بدست مي آيد . برنامه كاربردي نه تنها اطلاعات مي دهد ، بلكه مي تواند از كاربر اطلاعات بگيرد و بكارهاي مختلف پاسخ مناسب دهد . به عبارت ديگر ، يك برنامه كاربردي ، عملكرد كاربر را از يك در خواست به درخواست ديگر رديابي مي كند . بنابراين كاربر مي تواند آن گونه كه در يك وب </w:t>
+      </w:r>
+      <w:r>
+        <w:rPr>
+          <w:rFonts w:ascii="Tahoma" w:hAnsi="Tahoma" w:cs="B Nazanin"/>
+          <w:rtl/>
+        </w:rPr>
+        <w:lastRenderedPageBreak/>
+        <w:t>سايت به جستجو و گردش مي پردازد ، به شكل دلخواه تمام صفحات يك برنامه كاربردي را برسي و مشاهده كند . بلكه اين برنامه كاربردي است كه صفحات مناسب را در شرايط مقتضي به طور ديناميكي توليد كرده و به كاربر ارائه مي دهد</w:t>
       </w:r>
       <w:r>
         <w:rPr>
@@ -2615,7 +2777,6 @@
           <w:rFonts w:cs="B Nazanin" w:hint="cs"/>
           <w:rtl/>
         </w:rPr>
-        <w:lastRenderedPageBreak/>
         <w:t>در</w:t>
       </w:r>
       <w:r>
@@ -3364,6 +3525,7 @@
           <w:rFonts w:cs="B Nazanin"/>
           <w:rtl/>
         </w:rPr>
+        <w:lastRenderedPageBreak/>
         <w:t>امكان صدور بخشنامه براي اعضاء و ثبت در پرونده آنها</w:t>
       </w:r>
       <w:r>
@@ -3665,7 +3827,6 @@
           <w:szCs w:val="24"/>
           <w:rtl/>
         </w:rPr>
-        <w:lastRenderedPageBreak/>
         <w:t>این نرم افزار مربوط به شرکت موج سامانه واقع در اردبیل می باشد. نرم افزار موج نیز تحت دسکتاپ کار می کند.</w:t>
       </w:r>
     </w:p>
@@ -4203,6 +4364,7 @@
           <w:rFonts w:cs="B Nazanin"/>
           <w:rtl/>
         </w:rPr>
+        <w:lastRenderedPageBreak/>
         <w:t xml:space="preserve">ایجاد حساب معین برای اعضای اتحادیه و کارمندان </w:t>
       </w:r>
       <w:r>
@@ -5566,7 +5728,6 @@
           <w:szCs w:val="26"/>
           <w:rtl/>
         </w:rPr>
-        <w:lastRenderedPageBreak/>
         <w:t xml:space="preserve">1 </w:t>
       </w:r>
       <w:r>
@@ -7915,7 +8076,21 @@
         <w:rPr>
           <w:rFonts w:asciiTheme="majorBidi" w:hAnsiTheme="majorBidi" w:cstheme="majorBidi"/>
         </w:rPr>
-        <w:t xml:space="preserve"> Jquery </w:t>
+        <w:t xml:space="preserve"> </w:t>
+      </w:r>
+      <w:proofErr w:type="spellStart"/>
+      <w:r>
+        <w:rPr>
+          <w:rFonts w:asciiTheme="majorBidi" w:hAnsiTheme="majorBidi" w:cstheme="majorBidi"/>
+        </w:rPr>
+        <w:t>Jquery</w:t>
+      </w:r>
+      <w:proofErr w:type="spellEnd"/>
+      <w:r>
+        <w:rPr>
+          <w:rFonts w:asciiTheme="majorBidi" w:hAnsiTheme="majorBidi" w:cstheme="majorBidi"/>
+        </w:rPr>
+        <w:t xml:space="preserve"> </w:t>
       </w:r>
       <w:r>
         <w:rPr>
@@ -8339,11 +8514,19 @@
         </w:rPr>
         <w:t>نیز</w:t>
       </w:r>
+      <w:proofErr w:type="spellStart"/>
       <w:r>
         <w:rPr>
           <w:rFonts w:asciiTheme="majorBidi" w:hAnsiTheme="majorBidi" w:cstheme="majorBidi"/>
         </w:rPr>
-        <w:t xml:space="preserve">Jquery </w:t>
+        <w:t>Jquery</w:t>
+      </w:r>
+      <w:proofErr w:type="spellEnd"/>
+      <w:r>
+        <w:rPr>
+          <w:rFonts w:asciiTheme="majorBidi" w:hAnsiTheme="majorBidi" w:cstheme="majorBidi"/>
+        </w:rPr>
+        <w:t xml:space="preserve"> </w:t>
       </w:r>
       <w:r>
         <w:rPr>
@@ -8535,6 +8718,7 @@
         </w:rPr>
         <w:t xml:space="preserve"> </w:t>
       </w:r>
+      <w:proofErr w:type="spellStart"/>
       <w:r>
         <w:rPr>
           <w:rFonts w:asciiTheme="majorBidi" w:hAnsiTheme="majorBidi" w:cstheme="majorBidi"/>
@@ -8545,6 +8729,7 @@
         </w:rPr>
         <w:t>PHPmyAdmin</w:t>
       </w:r>
+      <w:proofErr w:type="spellEnd"/>
       <w:r>
         <w:rPr>
           <w:rFonts w:cs="B Titr"/>
@@ -9089,12 +9274,14 @@
         </w:rPr>
         <w:t xml:space="preserve"> </w:t>
       </w:r>
+      <w:proofErr w:type="spellStart"/>
       <w:r>
         <w:rPr>
           <w:rFonts w:asciiTheme="majorBidi" w:hAnsiTheme="majorBidi" w:cstheme="majorBidi"/>
         </w:rPr>
         <w:t>PHPmyAmin</w:t>
       </w:r>
+      <w:proofErr w:type="spellEnd"/>
       <w:r>
         <w:rPr>
           <w:rFonts w:cs="B Nazanin" w:hint="cs"/>
@@ -9348,6 +9535,7 @@
         </w:rPr>
         <w:t xml:space="preserve"> 1 فریمورک سه لایه توسعه برنامه های تحت وب </w:t>
       </w:r>
+      <w:proofErr w:type="spellStart"/>
       <w:r>
         <w:rPr>
           <w:rFonts w:asciiTheme="majorBidi" w:hAnsiTheme="majorBidi" w:cstheme="majorBidi"/>
@@ -9356,7 +9544,18 @@
           <w:sz w:val="26"/>
           <w:szCs w:val="26"/>
         </w:rPr>
-        <w:t>CakePHP v 2.0</w:t>
+        <w:t>CakePHP</w:t>
+      </w:r>
+      <w:proofErr w:type="spellEnd"/>
+      <w:r>
+        <w:rPr>
+          <w:rFonts w:asciiTheme="majorBidi" w:hAnsiTheme="majorBidi" w:cstheme="majorBidi"/>
+          <w:b/>
+          <w:bCs/>
+          <w:sz w:val="26"/>
+          <w:szCs w:val="26"/>
+        </w:rPr>
+        <w:t xml:space="preserve"> v 2.0</w:t>
       </w:r>
     </w:p>
     <w:p>
@@ -9374,6 +9573,7 @@
           <w:rFonts w:cs="B Nazanin" w:hint="cs"/>
           <w:rtl/>
         </w:rPr>
+        <w:lastRenderedPageBreak/>
         <w:t>کیک‌پی‌اچ‌پی</w:t>
       </w:r>
       <w:r>
@@ -9411,12 +9611,14 @@
         </w:rPr>
         <w:t xml:space="preserve">: </w:t>
       </w:r>
+      <w:proofErr w:type="spellStart"/>
       <w:r>
         <w:rPr>
           <w:rFonts w:asciiTheme="majorBidi" w:hAnsiTheme="majorBidi" w:cstheme="majorBidi"/>
         </w:rPr>
         <w:t>CakePHP</w:t>
       </w:r>
+      <w:proofErr w:type="spellEnd"/>
       <w:r>
         <w:rPr>
           <w:rFonts w:cs="B Nazanin"/>
@@ -11174,32 +11376,26 @@
         </w:rPr>
         <w:t xml:space="preserve"> و ابزارها و امکانات کتابخانه </w:t>
       </w:r>
+      <w:proofErr w:type="spellStart"/>
       <w:r>
         <w:rPr>
           <w:rFonts w:asciiTheme="majorBidi" w:hAnsiTheme="majorBidi" w:cstheme="majorBidi"/>
         </w:rPr>
         <w:t>Jquery</w:t>
       </w:r>
-      <w:r>
-        <w:rPr>
-          <w:rFonts w:cs="B Nazanin"/>
-        </w:rPr>
-        <w:t xml:space="preserve"> </w:t>
-      </w:r>
-      <w:r>
-        <w:rPr>
-          <w:rFonts w:cs="B Nazanin" w:hint="cs"/>
-          <w:rtl/>
-        </w:rPr>
-        <w:t xml:space="preserve"> می توان از آن برای نمایش اجزای صفحه به صورت استاندارد و یکپارچه استفاده نمود. این فریمورک توسط تیم توسعه شرکت توئیتر توسعه و پشتیبانی می شود و در حال حاضر نیز شبکه </w:t>
-      </w:r>
-      <w:r>
-        <w:rPr>
-          <w:rFonts w:cs="B Nazanin" w:hint="cs"/>
-          <w:rtl/>
-        </w:rPr>
-        <w:lastRenderedPageBreak/>
-        <w:t>اجتماعی توئیتر با این فریمورک طراحی شده است. در این پروژه از نسخه 1.4 آن استفاده شده است. قالب قسمت مدیریت سیستم تماما با استفاده از این فریمورک طراحی شده است.</w:t>
+      <w:proofErr w:type="spellEnd"/>
+      <w:r>
+        <w:rPr>
+          <w:rFonts w:cs="B Nazanin"/>
+        </w:rPr>
+        <w:t xml:space="preserve"> </w:t>
+      </w:r>
+      <w:r>
+        <w:rPr>
+          <w:rFonts w:cs="B Nazanin" w:hint="cs"/>
+          <w:rtl/>
+        </w:rPr>
+        <w:t xml:space="preserve"> می توان از آن برای نمایش اجزای صفحه به صورت استاندارد و یکپارچه استفاده نمود. این فریمورک توسط تیم توسعه شرکت توئیتر توسعه و پشتیبانی می شود و در حال حاضر نیز شبکه اجتماعی توئیتر با این فریمورک طراحی شده است. در این پروژه از نسخه 1.4 آن استفاده شده است. قالب قسمت مدیریت سیستم تماما با استفاده از این فریمورک طراحی شده است.</w:t>
       </w:r>
     </w:p>
     <w:p>
@@ -14048,6 +14244,7 @@
         </w:rPr>
         <w:t xml:space="preserve"> </w:t>
       </w:r>
+      <w:proofErr w:type="gramStart"/>
       <w:r>
         <w:rPr>
           <w:rFonts w:cs="B Nazanin" w:hint="cs"/>
@@ -14068,6 +14265,7 @@
         </w:rPr>
         <w:t>PHP</w:t>
       </w:r>
+      <w:proofErr w:type="gramEnd"/>
       <w:r>
         <w:rPr>
           <w:rFonts w:asciiTheme="majorBidi" w:hAnsiTheme="majorBidi" w:cstheme="majorBidi"/>
@@ -15839,10 +16037,12 @@
           <w:rtl/>
         </w:rPr>
       </w:pPr>
+      <w:proofErr w:type="gramStart"/>
       <w:r>
         <w:rPr>
           <w:rFonts w:asciiTheme="majorBidi" w:hAnsiTheme="majorBidi" w:cstheme="majorBidi"/>
         </w:rPr>
+        <w:lastRenderedPageBreak/>
         <w:t>Microsoft</w:t>
       </w:r>
       <w:r>
@@ -16095,6 +16295,7 @@
         </w:rPr>
         <w:t>.</w:t>
       </w:r>
+      <w:proofErr w:type="gramEnd"/>
     </w:p>
     <w:p>
       <w:pPr>
@@ -16325,7 +16526,15 @@
           <w:rFonts w:cs="B Nazanin" w:hint="cs"/>
           <w:rtl/>
         </w:rPr>
-        <w:t>هدف،</w:t>
+        <w:t>هدف</w:t>
+      </w:r>
+      <w:proofErr w:type="gramStart"/>
+      <w:r>
+        <w:rPr>
+          <w:rFonts w:cs="B Nazanin" w:hint="cs"/>
+          <w:rtl/>
+        </w:rPr>
+        <w:t>،</w:t>
       </w:r>
       <w:r>
         <w:rPr>
@@ -16344,7 +16553,14 @@
         <w:rPr>
           <w:rFonts w:asciiTheme="majorBidi" w:hAnsiTheme="majorBidi" w:cstheme="majorBidi"/>
         </w:rPr>
-        <w:t>Enterprise Architect</w:t>
+        <w:t>Enterprise</w:t>
+      </w:r>
+      <w:proofErr w:type="gramEnd"/>
+      <w:r>
+        <w:rPr>
+          <w:rFonts w:asciiTheme="majorBidi" w:hAnsiTheme="majorBidi" w:cstheme="majorBidi"/>
+        </w:rPr>
+        <w:t xml:space="preserve"> Architect</w:t>
       </w:r>
       <w:r>
         <w:rPr>
